--- a/Notulen/Notulen2016-03-17MeetingMaaike.docx
+++ b/Notulen/Notulen2016-03-17MeetingMaaike.docx
@@ -16,7 +16,7 @@
           <w:sz w:val="24"/>
           <w:lang w:val="nl-NL"/>
         </w:rPr>
-        <w:t>Meeting Maaike Agenda</w:t>
+        <w:t>Notulen meeting Maaike</w:t>
       </w:r>
     </w:p>
     <w:p>
@@ -33,33 +33,49 @@
           <w:sz w:val="24"/>
           <w:lang w:val="nl-NL"/>
         </w:rPr>
-        <w:t>Datum 16 maart 2016</w:t>
-      </w:r>
-    </w:p>
-    <w:p>
-      <w:pPr>
-        <w:pStyle w:val="Geenafstand"/>
-        <w:rPr>
-          <w:sz w:val="24"/>
-          <w:lang w:val="nl-NL"/>
-        </w:rPr>
-      </w:pPr>
-    </w:p>
-    <w:p>
-      <w:pPr>
-        <w:pStyle w:val="Geenafstand"/>
+        <w:t>Datum</w:t>
+      </w:r>
+      <w:r>
         <w:rPr>
           <w:b/>
           <w:sz w:val="24"/>
           <w:lang w:val="nl-NL"/>
         </w:rPr>
-      </w:pPr>
+        <w:t>:</w:t>
+      </w:r>
       <w:r>
         <w:rPr>
           <w:b/>
           <w:sz w:val="24"/>
           <w:lang w:val="nl-NL"/>
         </w:rPr>
+        <w:t xml:space="preserve"> 16 maart 2016</w:t>
+      </w:r>
+    </w:p>
+    <w:p>
+      <w:pPr>
+        <w:pStyle w:val="Geenafstand"/>
+        <w:rPr>
+          <w:sz w:val="24"/>
+          <w:lang w:val="nl-NL"/>
+        </w:rPr>
+      </w:pPr>
+    </w:p>
+    <w:p>
+      <w:pPr>
+        <w:pStyle w:val="Geenafstand"/>
+        <w:rPr>
+          <w:b/>
+          <w:sz w:val="24"/>
+          <w:lang w:val="nl-NL"/>
+        </w:rPr>
+      </w:pPr>
+      <w:r>
+        <w:rPr>
+          <w:b/>
+          <w:sz w:val="24"/>
+          <w:lang w:val="nl-NL"/>
+        </w:rPr>
         <w:t>1. Hoever zijn we nu?</w:t>
       </w:r>
     </w:p>
@@ -288,27 +304,112 @@
       <w:pPr>
         <w:pStyle w:val="Geenafstand"/>
         <w:rPr>
-          <w:sz w:val="24"/>
-          <w:lang w:val="nl-NL"/>
-        </w:rPr>
-      </w:pPr>
-    </w:p>
-    <w:p>
-      <w:pPr>
-        <w:pStyle w:val="Geenafstand"/>
-        <w:rPr>
-          <w:i/>
-          <w:sz w:val="24"/>
-          <w:lang w:val="nl-NL"/>
-        </w:rPr>
-      </w:pPr>
-      <w:r>
-        <w:rPr>
-          <w:i/>
-          <w:sz w:val="24"/>
-          <w:lang w:val="nl-NL"/>
-        </w:rPr>
-        <w:t>Antwoorden.</w:t>
+          <w:i/>
+          <w:sz w:val="24"/>
+          <w:lang w:val="nl-NL"/>
+        </w:rPr>
+      </w:pPr>
+      <w:r>
+        <w:rPr>
+          <w:i/>
+          <w:sz w:val="24"/>
+          <w:lang w:val="nl-NL"/>
+        </w:rPr>
+        <w:t xml:space="preserve">Misschien dat hij het automatisch </w:t>
+      </w:r>
+      <w:proofErr w:type="spellStart"/>
+      <w:r>
+        <w:rPr>
+          <w:i/>
+          <w:sz w:val="24"/>
+          <w:lang w:val="nl-NL"/>
+        </w:rPr>
+        <w:t>cropt</w:t>
+      </w:r>
+      <w:proofErr w:type="spellEnd"/>
+      <w:r>
+        <w:rPr>
+          <w:i/>
+          <w:sz w:val="24"/>
+          <w:lang w:val="nl-NL"/>
+        </w:rPr>
+        <w:t xml:space="preserve">. Bij verschillende formaten, kun je gemakkelijker </w:t>
+      </w:r>
+      <w:proofErr w:type="spellStart"/>
+      <w:r>
+        <w:rPr>
+          <w:i/>
+          <w:sz w:val="24"/>
+          <w:lang w:val="nl-NL"/>
+        </w:rPr>
+        <w:t>overfitten</w:t>
+      </w:r>
+      <w:proofErr w:type="spellEnd"/>
+      <w:r>
+        <w:rPr>
+          <w:i/>
+          <w:sz w:val="24"/>
+          <w:lang w:val="nl-NL"/>
+        </w:rPr>
+        <w:t xml:space="preserve"> op de traindata. Even kijken hoe hij het </w:t>
+      </w:r>
+      <w:proofErr w:type="spellStart"/>
+      <w:r>
+        <w:rPr>
+          <w:i/>
+          <w:sz w:val="24"/>
+          <w:lang w:val="nl-NL"/>
+        </w:rPr>
+        <w:t>cropt</w:t>
+      </w:r>
+      <w:proofErr w:type="spellEnd"/>
+      <w:r>
+        <w:rPr>
+          <w:i/>
+          <w:sz w:val="24"/>
+          <w:lang w:val="nl-NL"/>
+        </w:rPr>
+        <w:t xml:space="preserve">. Het zou niet moeten uitmaken hoe groot de plaatjes zijn, zolang ze maar even groot zijn allemaal. </w:t>
+      </w:r>
+      <w:r>
+        <w:rPr>
+          <w:i/>
+          <w:sz w:val="24"/>
+          <w:lang w:val="nl-NL"/>
+        </w:rPr>
+        <w:t xml:space="preserve">Moeten de plaatjes dan ook zo groot mogelijk? Nee niet per se, soms </w:t>
+      </w:r>
+      <w:r>
+        <w:rPr>
+          <w:i/>
+          <w:sz w:val="24"/>
+          <w:lang w:val="nl-NL"/>
+        </w:rPr>
+        <w:t>geven kleinere plaatjes een</w:t>
+      </w:r>
+      <w:r>
+        <w:rPr>
+          <w:i/>
+          <w:sz w:val="24"/>
+          <w:lang w:val="nl-NL"/>
+        </w:rPr>
+        <w:t xml:space="preserve"> betere performance, want plaatjes moeten anders groter gemaakt worden </w:t>
+      </w:r>
+      <w:r>
+        <w:rPr>
+          <w:i/>
+          <w:sz w:val="24"/>
+          <w:lang w:val="nl-NL"/>
+        </w:rPr>
+        <w:sym w:font="Wingdings" w:char="F0E0"/>
+      </w:r>
+      <w:r>
+        <w:rPr>
+          <w:i/>
+          <w:sz w:val="24"/>
+          <w:lang w:val="nl-NL"/>
+        </w:rPr>
+        <w:t xml:space="preserve"> geeft ruis. Kleine plaatjes groot maken is niet handig. </w:t>
       </w:r>
     </w:p>
     <w:p>
@@ -865,13 +966,372 @@
           <w:lang w:val="nl-NL"/>
         </w:rPr>
       </w:pPr>
-      <w:r>
-        <w:rPr>
-          <w:i/>
-          <w:sz w:val="24"/>
-          <w:lang w:val="nl-NL"/>
-        </w:rPr>
-        <w:t>Antwoorden.</w:t>
+      <w:proofErr w:type="spellStart"/>
+      <w:r>
+        <w:rPr>
+          <w:i/>
+          <w:sz w:val="24"/>
+          <w:lang w:val="nl-NL"/>
+        </w:rPr>
+        <w:t>SVMs</w:t>
+      </w:r>
+      <w:proofErr w:type="spellEnd"/>
+      <w:r>
+        <w:rPr>
+          <w:i/>
+          <w:sz w:val="24"/>
+          <w:lang w:val="nl-NL"/>
+        </w:rPr>
+        <w:t xml:space="preserve"> kunnen ook meerdere classes categoriseren. Zoek naar het type. </w:t>
+      </w:r>
+      <w:r>
+        <w:rPr>
+          <w:i/>
+          <w:sz w:val="24"/>
+          <w:lang w:val="nl-NL"/>
+        </w:rPr>
+        <w:t xml:space="preserve">Vraag: hoe weet je dan hoe goed de clusters zijn? Is dat deterministisch? Het is moeilijk om te testen hoe de clusters de score beïnvloeden. </w:t>
+      </w:r>
+    </w:p>
+    <w:p>
+      <w:pPr>
+        <w:pStyle w:val="Geenafstand"/>
+        <w:rPr>
+          <w:i/>
+          <w:sz w:val="24"/>
+          <w:lang w:val="nl-NL"/>
+        </w:rPr>
+      </w:pPr>
+      <w:r>
+        <w:rPr>
+          <w:i/>
+          <w:sz w:val="24"/>
+          <w:lang w:val="nl-NL"/>
+        </w:rPr>
+        <w:lastRenderedPageBreak/>
+        <w:t xml:space="preserve">Verwacht je dat de clusters per bedrijf overeen gaan komen? </w:t>
+      </w:r>
+    </w:p>
+    <w:p>
+      <w:pPr>
+        <w:pStyle w:val="Geenafstand"/>
+        <w:rPr>
+          <w:i/>
+          <w:sz w:val="24"/>
+          <w:lang w:val="nl-NL"/>
+        </w:rPr>
+      </w:pPr>
+      <w:r>
+        <w:rPr>
+          <w:i/>
+          <w:sz w:val="24"/>
+          <w:lang w:val="nl-NL"/>
+        </w:rPr>
+        <w:t xml:space="preserve">Er is een risico dat </w:t>
+      </w:r>
+      <w:r>
+        <w:rPr>
+          <w:i/>
+          <w:sz w:val="24"/>
+          <w:lang w:val="nl-NL"/>
+        </w:rPr>
+        <w:t xml:space="preserve">de clusters niet nuttig worden voor de classificatie. Bv. cluster met alcohol, cluster met voedsel. Stel dat iedere business </w:t>
+      </w:r>
+      <w:r>
+        <w:rPr>
+          <w:i/>
+          <w:sz w:val="24"/>
+          <w:lang w:val="nl-NL"/>
+        </w:rPr>
+        <w:t>een plaatje heeft</w:t>
+      </w:r>
+      <w:r>
+        <w:rPr>
+          <w:i/>
+          <w:sz w:val="24"/>
+          <w:lang w:val="nl-NL"/>
+        </w:rPr>
+        <w:t xml:space="preserve"> in iedere cluster. En dan?</w:t>
+      </w:r>
+    </w:p>
+    <w:p>
+      <w:pPr>
+        <w:pStyle w:val="Geenafstand"/>
+        <w:rPr>
+          <w:i/>
+          <w:sz w:val="24"/>
+          <w:lang w:val="nl-NL"/>
+        </w:rPr>
+      </w:pPr>
+      <w:r>
+        <w:rPr>
+          <w:i/>
+          <w:sz w:val="24"/>
+          <w:lang w:val="nl-NL"/>
+        </w:rPr>
+        <w:t>Probleem: niet zeker dat de clusters zo zijn dat je er het meest aan hebt voor je classificatie.</w:t>
+      </w:r>
+    </w:p>
+    <w:p>
+      <w:pPr>
+        <w:pStyle w:val="Geenafstand"/>
+        <w:rPr>
+          <w:i/>
+          <w:sz w:val="24"/>
+          <w:lang w:val="nl-NL"/>
+        </w:rPr>
+      </w:pPr>
+    </w:p>
+    <w:p>
+      <w:pPr>
+        <w:pStyle w:val="Geenafstand"/>
+        <w:rPr>
+          <w:i/>
+          <w:sz w:val="24"/>
+          <w:lang w:val="nl-NL"/>
+        </w:rPr>
+      </w:pPr>
+      <w:r>
+        <w:rPr>
+          <w:i/>
+          <w:sz w:val="24"/>
+          <w:lang w:val="nl-NL"/>
+        </w:rPr>
+        <w:t>Wordnet voegt dat iets toe? Kan wel. De labels betekenen wel wat. Maar SVM leert zelf wat belangrijk is, dus dat hoef je niet te doen.</w:t>
+      </w:r>
+    </w:p>
+    <w:p>
+      <w:pPr>
+        <w:pStyle w:val="Geenafstand"/>
+        <w:rPr>
+          <w:i/>
+          <w:sz w:val="24"/>
+          <w:lang w:val="nl-NL"/>
+        </w:rPr>
+      </w:pPr>
+    </w:p>
+    <w:p>
+      <w:pPr>
+        <w:pStyle w:val="Geenafstand"/>
+        <w:rPr>
+          <w:i/>
+          <w:sz w:val="24"/>
+          <w:lang w:val="nl-NL"/>
+        </w:rPr>
+      </w:pPr>
+      <w:r>
+        <w:rPr>
+          <w:i/>
+          <w:sz w:val="24"/>
+          <w:lang w:val="nl-NL"/>
+        </w:rPr>
+        <w:t>SVM wordt wel vaak gebruikt, werkt wel goed.</w:t>
+      </w:r>
+      <w:r>
+        <w:rPr>
+          <w:i/>
+          <w:sz w:val="24"/>
+          <w:lang w:val="nl-NL"/>
+        </w:rPr>
+        <w:t xml:space="preserve"> Je kunt hiervoor </w:t>
+      </w:r>
+      <w:proofErr w:type="spellStart"/>
+      <w:r>
+        <w:rPr>
+          <w:i/>
+          <w:sz w:val="24"/>
+          <w:lang w:val="nl-NL"/>
+        </w:rPr>
+        <w:t>sklearn</w:t>
+      </w:r>
+      <w:proofErr w:type="spellEnd"/>
+      <w:r>
+        <w:rPr>
+          <w:i/>
+          <w:sz w:val="24"/>
+          <w:lang w:val="nl-NL"/>
+        </w:rPr>
+        <w:t xml:space="preserve"> gebruiken.</w:t>
+      </w:r>
+    </w:p>
+    <w:p>
+      <w:pPr>
+        <w:pStyle w:val="Geenafstand"/>
+        <w:rPr>
+          <w:i/>
+          <w:sz w:val="24"/>
+          <w:lang w:val="nl-NL"/>
+        </w:rPr>
+      </w:pPr>
+      <w:r>
+        <w:rPr>
+          <w:i/>
+          <w:sz w:val="24"/>
+          <w:lang w:val="nl-NL"/>
+        </w:rPr>
+        <w:t xml:space="preserve">Geen </w:t>
+      </w:r>
+      <w:proofErr w:type="spellStart"/>
+      <w:r>
+        <w:rPr>
+          <w:i/>
+          <w:sz w:val="24"/>
+          <w:lang w:val="nl-NL"/>
+        </w:rPr>
+        <w:t>neural</w:t>
+      </w:r>
+      <w:proofErr w:type="spellEnd"/>
+      <w:r>
+        <w:rPr>
+          <w:i/>
+          <w:sz w:val="24"/>
+          <w:lang w:val="nl-NL"/>
+        </w:rPr>
+        <w:t xml:space="preserve"> netwerk, want te weinig data. 2000 </w:t>
+      </w:r>
+      <w:proofErr w:type="spellStart"/>
+      <w:r>
+        <w:rPr>
+          <w:i/>
+          <w:sz w:val="24"/>
+          <w:lang w:val="nl-NL"/>
+        </w:rPr>
+        <w:t>businesses</w:t>
+      </w:r>
+      <w:proofErr w:type="spellEnd"/>
+      <w:r>
+        <w:rPr>
+          <w:i/>
+          <w:sz w:val="24"/>
+          <w:lang w:val="nl-NL"/>
+        </w:rPr>
+        <w:t xml:space="preserve">. </w:t>
+      </w:r>
+    </w:p>
+    <w:p>
+      <w:pPr>
+        <w:pStyle w:val="Geenafstand"/>
+        <w:rPr>
+          <w:i/>
+          <w:sz w:val="24"/>
+          <w:lang w:val="nl-NL"/>
+        </w:rPr>
+      </w:pPr>
+      <w:r>
+        <w:rPr>
+          <w:i/>
+          <w:sz w:val="24"/>
+          <w:lang w:val="nl-NL"/>
+        </w:rPr>
+        <w:t xml:space="preserve">Meerdere machine </w:t>
+      </w:r>
+      <w:proofErr w:type="spellStart"/>
+      <w:r>
+        <w:rPr>
+          <w:i/>
+          <w:sz w:val="24"/>
+          <w:lang w:val="nl-NL"/>
+        </w:rPr>
+        <w:t>learning</w:t>
+      </w:r>
+      <w:proofErr w:type="spellEnd"/>
+      <w:r>
+        <w:rPr>
+          <w:i/>
+          <w:sz w:val="24"/>
+          <w:lang w:val="nl-NL"/>
+        </w:rPr>
+        <w:t xml:space="preserve"> technieken . Als je weinig weet van </w:t>
+      </w:r>
+      <w:proofErr w:type="spellStart"/>
+      <w:r>
+        <w:rPr>
+          <w:i/>
+          <w:sz w:val="24"/>
+          <w:lang w:val="nl-NL"/>
+        </w:rPr>
+        <w:t>deep</w:t>
+      </w:r>
+      <w:proofErr w:type="spellEnd"/>
+      <w:r>
+        <w:rPr>
+          <w:i/>
+          <w:sz w:val="24"/>
+          <w:lang w:val="nl-NL"/>
+        </w:rPr>
+        <w:t xml:space="preserve"> </w:t>
+      </w:r>
+      <w:proofErr w:type="spellStart"/>
+      <w:r>
+        <w:rPr>
+          <w:i/>
+          <w:sz w:val="24"/>
+          <w:lang w:val="nl-NL"/>
+        </w:rPr>
+        <w:t>learning</w:t>
+      </w:r>
+      <w:proofErr w:type="spellEnd"/>
+      <w:r>
+        <w:rPr>
+          <w:i/>
+          <w:sz w:val="24"/>
+          <w:lang w:val="nl-NL"/>
+        </w:rPr>
+        <w:t xml:space="preserve">, vooral niet doen, want te veel parameters die </w:t>
+      </w:r>
+      <w:proofErr w:type="spellStart"/>
+      <w:r>
+        <w:rPr>
+          <w:i/>
+          <w:sz w:val="24"/>
+          <w:lang w:val="nl-NL"/>
+        </w:rPr>
+        <w:t>getuned</w:t>
+      </w:r>
+      <w:proofErr w:type="spellEnd"/>
+      <w:r>
+        <w:rPr>
+          <w:i/>
+          <w:sz w:val="24"/>
+          <w:lang w:val="nl-NL"/>
+        </w:rPr>
+        <w:t xml:space="preserve"> moeten worden. </w:t>
+      </w:r>
+    </w:p>
+    <w:p>
+      <w:pPr>
+        <w:pStyle w:val="Geenafstand"/>
+        <w:rPr>
+          <w:i/>
+          <w:sz w:val="24"/>
+          <w:lang w:val="nl-NL"/>
+        </w:rPr>
+      </w:pPr>
+    </w:p>
+    <w:p>
+      <w:pPr>
+        <w:pStyle w:val="Geenafstand"/>
+        <w:rPr>
+          <w:i/>
+          <w:sz w:val="24"/>
+          <w:lang w:val="nl-NL"/>
+        </w:rPr>
+      </w:pPr>
+      <w:r>
+        <w:rPr>
+          <w:i/>
+          <w:sz w:val="24"/>
+          <w:lang w:val="nl-NL"/>
+        </w:rPr>
+        <w:t>Ja we moeten n</w:t>
+      </w:r>
+      <w:r>
+        <w:rPr>
+          <w:i/>
+          <w:sz w:val="24"/>
+          <w:lang w:val="nl-NL"/>
+        </w:rPr>
+        <w:t>ormaliseren!</w:t>
       </w:r>
     </w:p>
     <w:p>
@@ -939,7 +1399,6 @@
           <w:sz w:val="24"/>
           <w:lang w:val="nl-NL"/>
         </w:rPr>
-        <w:lastRenderedPageBreak/>
         <w:t xml:space="preserve">- Hoe is de vooruitgang? We twijfelen of het snel genoeg gaat, maar werken keihard. </w:t>
       </w:r>
       <w:r>
@@ -990,7 +1449,112 @@
           <w:sz w:val="24"/>
           <w:lang w:val="nl-NL"/>
         </w:rPr>
-        <w:t>Antwoorden.</w:t>
+        <w:t xml:space="preserve">Moeilijk te zeggen. Kan mailen als je ergens vast zit, zodat het in ieder geval bekend is. Een submissie, een idee, voor nu gaat het goed. </w:t>
+      </w:r>
+      <w:r>
+        <w:rPr>
+          <w:i/>
+          <w:sz w:val="24"/>
+          <w:lang w:val="nl-NL"/>
+        </w:rPr>
+        <w:t>Ook mailen: wie wat gedaan heeft. Wat zijn de taken</w:t>
+      </w:r>
+      <w:r>
+        <w:rPr>
+          <w:i/>
+          <w:sz w:val="24"/>
+          <w:lang w:val="nl-NL"/>
+        </w:rPr>
+        <w:t xml:space="preserve">. </w:t>
+      </w:r>
+    </w:p>
+    <w:p>
+      <w:pPr>
+        <w:pStyle w:val="Geenafstand"/>
+        <w:rPr>
+          <w:sz w:val="24"/>
+          <w:lang w:val="nl-NL"/>
+        </w:rPr>
+      </w:pPr>
+    </w:p>
+    <w:p>
+      <w:pPr>
+        <w:pStyle w:val="Geenafstand"/>
+        <w:rPr>
+          <w:sz w:val="24"/>
+          <w:lang w:val="nl-NL"/>
+        </w:rPr>
+      </w:pPr>
+      <w:r>
+        <w:rPr>
+          <w:sz w:val="24"/>
+          <w:lang w:val="nl-NL"/>
+        </w:rPr>
+        <w:t>Volgende week:</w:t>
+      </w:r>
+    </w:p>
+    <w:p>
+      <w:pPr>
+        <w:pStyle w:val="Geenafstand"/>
+        <w:rPr>
+          <w:sz w:val="24"/>
+          <w:lang w:val="nl-NL"/>
+        </w:rPr>
+      </w:pPr>
+      <w:r>
+        <w:rPr>
+          <w:sz w:val="24"/>
+          <w:lang w:val="nl-NL"/>
+        </w:rPr>
+        <w:t xml:space="preserve">donderdag is Maaike in Nijmegen. </w:t>
+      </w:r>
+      <w:r>
+        <w:rPr>
+          <w:sz w:val="24"/>
+          <w:lang w:val="nl-NL"/>
+        </w:rPr>
+        <w:t>Om 14 uur weer in Mercator.</w:t>
+      </w:r>
+    </w:p>
+    <w:p>
+      <w:pPr>
+        <w:pStyle w:val="Geenafstand"/>
+        <w:rPr>
+          <w:sz w:val="24"/>
+          <w:lang w:val="nl-NL"/>
+        </w:rPr>
+      </w:pPr>
+    </w:p>
+    <w:p>
+      <w:pPr>
+        <w:pStyle w:val="Geenafstand"/>
+        <w:rPr>
+          <w:sz w:val="24"/>
+          <w:lang w:val="nl-NL"/>
+        </w:rPr>
+      </w:pPr>
+      <w:r>
+        <w:rPr>
+          <w:sz w:val="24"/>
+          <w:lang w:val="nl-NL"/>
+        </w:rPr>
+        <w:t>Doen:</w:t>
+      </w:r>
+    </w:p>
+    <w:p>
+      <w:pPr>
+        <w:pStyle w:val="Geenafstand"/>
+        <w:rPr>
+          <w:sz w:val="24"/>
+          <w:lang w:val="nl-NL"/>
+        </w:rPr>
+      </w:pPr>
+      <w:r>
+        <w:rPr>
+          <w:sz w:val="24"/>
+          <w:lang w:val="nl-NL"/>
+        </w:rPr>
+        <w:t>- Maaike toevoegen aan git.</w:t>
       </w:r>
     </w:p>
     <w:p>
